--- a/doc/计算机结构设计实验/04/实现访存指令的理想流水线设计实验.docx
+++ b/doc/计算机结构设计实验/04/实现访存指令的理想流水线设计实验.docx
@@ -233,7 +233,6 @@
         <w:jc w:val="center"/>
         <w:outlineLvl w:val="0"/>
         <w:rPr>
-          <w:rFonts w:hint="eastAsia"/>
           <w:b/>
           <w:bCs/>
           <w:vanish/>
@@ -258,7 +257,7 @@
         <w:jc w:val="left"/>
         <w:outlineLvl w:val="1"/>
         <w:rPr>
-          <w:rFonts w:asciiTheme="majorHAnsi" w:eastAsiaTheme="majorEastAsia" w:hAnsiTheme="majorHAnsi" w:cstheme="majorBidi" w:hint="eastAsia"/>
+          <w:rFonts w:asciiTheme="majorHAnsi" w:eastAsiaTheme="majorEastAsia" w:hAnsiTheme="majorHAnsi" w:cstheme="majorBidi"/>
           <w:b/>
           <w:bCs/>
           <w:vanish/>
@@ -282,7 +281,7 @@
         <w:jc w:val="left"/>
         <w:outlineLvl w:val="1"/>
         <w:rPr>
-          <w:rFonts w:asciiTheme="majorHAnsi" w:eastAsiaTheme="majorEastAsia" w:hAnsiTheme="majorHAnsi" w:cstheme="majorBidi" w:hint="eastAsia"/>
+          <w:rFonts w:asciiTheme="majorHAnsi" w:eastAsiaTheme="majorEastAsia" w:hAnsiTheme="majorHAnsi" w:cstheme="majorBidi"/>
           <w:b/>
           <w:bCs/>
           <w:vanish/>
@@ -306,7 +305,7 @@
         <w:jc w:val="left"/>
         <w:outlineLvl w:val="1"/>
         <w:rPr>
-          <w:rFonts w:asciiTheme="majorHAnsi" w:eastAsiaTheme="majorEastAsia" w:hAnsiTheme="majorHAnsi" w:cstheme="majorBidi" w:hint="eastAsia"/>
+          <w:rFonts w:asciiTheme="majorHAnsi" w:eastAsiaTheme="majorEastAsia" w:hAnsiTheme="majorHAnsi" w:cstheme="majorBidi"/>
           <w:b/>
           <w:bCs/>
           <w:vanish/>
@@ -732,10 +731,6 @@
     <w:p>
       <w:pPr>
         <w:pStyle w:val="4"/>
-        <w:numPr>
-          <w:ilvl w:val="6"/>
-          <w:numId w:val="1"/>
-        </w:numPr>
       </w:pPr>
       <w:r>
         <w:rPr>
@@ -791,10 +786,6 @@
     <w:p>
       <w:pPr>
         <w:pStyle w:val="4"/>
-        <w:numPr>
-          <w:ilvl w:val="6"/>
-          <w:numId w:val="1"/>
-        </w:numPr>
       </w:pPr>
       <w:r>
         <w:rPr>
@@ -2884,7 +2875,7 @@
         <w:rPr>
           <w:rFonts w:hint="eastAsia"/>
         </w:rPr>
-        <w:t>6-1</w:t>
+        <w:t>7-1</w:t>
       </w:r>
       <w:r>
         <w:fldChar w:fldCharType="end"/>
@@ -3894,7 +3885,7 @@
         <w:rPr>
           <w:rFonts w:hint="eastAsia"/>
         </w:rPr>
-        <w:t>6-3</w:t>
+        <w:t>7-3</w:t>
       </w:r>
       <w:r>
         <w:fldChar w:fldCharType="end"/>
@@ -6776,10 +6767,10 @@
             <v:path o:extrusionok="f" gradientshapeok="t" o:connecttype="rect"/>
             <o:lock v:ext="edit" aspectratio="t"/>
           </v:shapetype>
-          <v:shape id="_x0000_i1025" type="#_x0000_t75" style="width:364.85pt;height:422.35pt" o:ole="">
+          <v:shape id="_x0000_i1025" type="#_x0000_t75" style="width:364.6pt;height:422.3pt" o:ole="">
             <v:imagedata r:id="rId8" o:title=""/>
           </v:shape>
-          <o:OLEObject Type="Embed" ProgID="Visio.Drawing.15" ShapeID="_x0000_i1025" DrawAspect="Content" ObjectID="_1770293072" r:id="rId9"/>
+          <o:OLEObject Type="Embed" ProgID="Visio.Drawing.15" ShapeID="_x0000_i1025" DrawAspect="Content" ObjectID="_1770720725" r:id="rId9"/>
         </w:object>
       </w:r>
     </w:p>
@@ -6830,7 +6821,7 @@
         <w:rPr>
           <w:rFonts w:hint="eastAsia"/>
         </w:rPr>
-        <w:t>6-1</w:t>
+        <w:t>7-1</w:t>
       </w:r>
       <w:r>
         <w:fldChar w:fldCharType="end"/>
@@ -7053,7 +7044,7 @@
         <w:rPr>
           <w:rFonts w:hint="eastAsia"/>
         </w:rPr>
-        <w:t>6-4</w:t>
+        <w:t>7-4</w:t>
       </w:r>
       <w:r>
         <w:fldChar w:fldCharType="end"/>
@@ -8296,7 +8287,7 @@
         <w:rPr>
           <w:rFonts w:hint="eastAsia"/>
         </w:rPr>
-        <w:t>6-5</w:t>
+        <w:t>7-5</w:t>
       </w:r>
       <w:r>
         <w:fldChar w:fldCharType="end"/>
@@ -9628,7 +9619,7 @@
         <w:rPr>
           <w:rFonts w:hint="eastAsia"/>
         </w:rPr>
-        <w:t>6-6</w:t>
+        <w:t>7-6</w:t>
       </w:r>
       <w:r>
         <w:fldChar w:fldCharType="end"/>
@@ -11044,7 +11035,7 @@
         <w:rPr>
           <w:rFonts w:hint="eastAsia"/>
         </w:rPr>
-        <w:t>6-7</w:t>
+        <w:t>7-7</w:t>
       </w:r>
       <w:r>
         <w:fldChar w:fldCharType="end"/>
@@ -11924,7 +11915,7 @@
         <w:rPr>
           <w:rFonts w:hint="eastAsia"/>
         </w:rPr>
-        <w:t>6-2</w:t>
+        <w:t>7-2</w:t>
       </w:r>
       <w:r>
         <w:fldChar w:fldCharType="end"/>
@@ -11943,10 +11934,10 @@
       </w:pPr>
       <w:r>
         <w:object w:dxaOrig="7116" w:dyaOrig="6157" w14:anchorId="20E1346A">
-          <v:shape id="_x0000_i1026" type="#_x0000_t75" style="width:355.7pt;height:307.35pt" o:ole="">
+          <v:shape id="_x0000_i1026" type="#_x0000_t75" style="width:355.85pt;height:307.4pt" o:ole="">
             <v:imagedata r:id="rId10" o:title=""/>
           </v:shape>
-          <o:OLEObject Type="Embed" ProgID="Visio.Drawing.15" ShapeID="_x0000_i1026" DrawAspect="Content" ObjectID="_1770293073" r:id="rId11"/>
+          <o:OLEObject Type="Embed" ProgID="Visio.Drawing.15" ShapeID="_x0000_i1026" DrawAspect="Content" ObjectID="_1770720726" r:id="rId11"/>
         </w:object>
       </w:r>
     </w:p>
@@ -12338,7 +12329,7 @@
         <w:rPr>
           <w:rFonts w:hint="eastAsia"/>
         </w:rPr>
-        <w:t>6-4</w:t>
+        <w:t>7-4</w:t>
       </w:r>
       <w:r>
         <w:fldChar w:fldCharType="end"/>
@@ -12720,7 +12711,7 @@
         <w:rPr>
           <w:rFonts w:hint="eastAsia"/>
         </w:rPr>
-        <w:t>6-6</w:t>
+        <w:t>7-6</w:t>
       </w:r>
       <w:r>
         <w:fldChar w:fldCharType="end"/>
@@ -14701,7 +14692,6 @@
     <w:uiPriority w:val="1"/>
     <w:semiHidden/>
     <w:unhideWhenUsed/>
-    <w:rsid w:val="008E71EB"/>
   </w:style>
   <w:style w:type="table" w:default="1" w:styleId="a5">
     <w:name w:val="Normal Table"/>
@@ -14726,7 +14716,6 @@
     <w:uiPriority w:val="99"/>
     <w:semiHidden/>
     <w:unhideWhenUsed/>
-    <w:rsid w:val="008E71EB"/>
   </w:style>
   <w:style w:type="table" w:styleId="a7">
     <w:name w:val="Table Grid"/>
@@ -14927,7 +14916,7 @@
     <w:rsid w:val="008E71EB"/>
     <w:pPr>
       <w:numPr>
-        <w:numId w:val="35"/>
+        <w:numId w:val="1"/>
       </w:numPr>
     </w:pPr>
   </w:style>
